--- a/S4/WebServices/Lab5/Lab5WebServicesVishnuNarayanan.docx
+++ b/S4/WebServices/Lab5/Lab5WebServicesVishnuNarayanan.docx
@@ -1039,6 +1039,526 @@
                     <a:xfrm>
                       <a:off x="0" y="0"/>
                       <a:ext cx="5306166" cy="4229691"/>
+                    </a:xfrm>
+                    <a:prstGeom prst="rect">
+                      <a:avLst/>
+                    </a:prstGeom>
+                    <a:ln w="38100" cap="sq">
+                      <a:solidFill>
+                        <a:srgbClr val="000000"/>
+                      </a:solidFill>
+                      <a:prstDash val="solid"/>
+                      <a:miter lim="800000"/>
+                    </a:ln>
+                    <a:effectLst>
+                      <a:outerShdw blurRad="50800" dist="38100" dir="2700000" algn="tl" rotWithShape="0">
+                        <a:srgbClr val="000000">
+                          <a:alpha val="43000"/>
+                        </a:srgbClr>
+                      </a:outerShdw>
+                    </a:effectLst>
+                  </pic:spPr>
+                </pic:pic>
+              </a:graphicData>
+            </a:graphic>
+          </wp:inline>
+        </w:drawing>
+      </w:r>
+    </w:p>
+    <w:p>
+      <w:pPr>
+        <w:pStyle w:val="Heading1"/>
+      </w:pPr>
+      <w:proofErr w:type="spellStart"/>
+      <w:r>
+        <w:lastRenderedPageBreak/>
+        <w:t>WebStudentFormRESTProject</w:t>
+      </w:r>
+      <w:proofErr w:type="spellEnd"/>
+      <w:r>
+        <w:rPr>
+          <w:noProof/>
+        </w:rPr>
+        <w:drawing>
+          <wp:inline distT="0" distB="0" distL="0" distR="0">
+            <wp:extent cx="5943600" cy="5014595"/>
+            <wp:effectExtent l="38100" t="57150" r="114300" b="90805"/>
+            <wp:docPr id="1" name="Picture 0" descr="5.1a.PNG"/>
+            <wp:cNvGraphicFramePr>
+              <a:graphicFrameLocks xmlns:a="http://schemas.openxmlformats.org/drawingml/2006/main" noChangeAspect="1"/>
+            </wp:cNvGraphicFramePr>
+            <a:graphic xmlns:a="http://schemas.openxmlformats.org/drawingml/2006/main">
+              <a:graphicData uri="http://schemas.openxmlformats.org/drawingml/2006/picture">
+                <pic:pic xmlns:pic="http://schemas.openxmlformats.org/drawingml/2006/picture">
+                  <pic:nvPicPr>
+                    <pic:cNvPr id="0" name="5.1a.PNG"/>
+                    <pic:cNvPicPr/>
+                  </pic:nvPicPr>
+                  <pic:blipFill>
+                    <a:blip r:embed="rId23"/>
+                    <a:stretch>
+                      <a:fillRect/>
+                    </a:stretch>
+                  </pic:blipFill>
+                  <pic:spPr>
+                    <a:xfrm>
+                      <a:off x="0" y="0"/>
+                      <a:ext cx="5943600" cy="5014595"/>
+                    </a:xfrm>
+                    <a:prstGeom prst="rect">
+                      <a:avLst/>
+                    </a:prstGeom>
+                    <a:ln w="38100" cap="sq">
+                      <a:solidFill>
+                        <a:srgbClr val="000000"/>
+                      </a:solidFill>
+                      <a:prstDash val="solid"/>
+                      <a:miter lim="800000"/>
+                    </a:ln>
+                    <a:effectLst>
+                      <a:outerShdw blurRad="50800" dist="38100" dir="2700000" algn="tl" rotWithShape="0">
+                        <a:srgbClr val="000000">
+                          <a:alpha val="43000"/>
+                        </a:srgbClr>
+                      </a:outerShdw>
+                    </a:effectLst>
+                  </pic:spPr>
+                </pic:pic>
+              </a:graphicData>
+            </a:graphic>
+          </wp:inline>
+        </w:drawing>
+      </w:r>
+    </w:p>
+    <w:p>
+      <w:r>
+        <w:rPr>
+          <w:noProof/>
+        </w:rPr>
+        <w:lastRenderedPageBreak/>
+        <w:drawing>
+          <wp:inline distT="0" distB="0" distL="0" distR="0">
+            <wp:extent cx="5943600" cy="3964305"/>
+            <wp:effectExtent l="38100" t="57150" r="114300" b="93345"/>
+            <wp:docPr id="2" name="Picture 1" descr="5.1b.PNG"/>
+            <wp:cNvGraphicFramePr>
+              <a:graphicFrameLocks xmlns:a="http://schemas.openxmlformats.org/drawingml/2006/main" noChangeAspect="1"/>
+            </wp:cNvGraphicFramePr>
+            <a:graphic xmlns:a="http://schemas.openxmlformats.org/drawingml/2006/main">
+              <a:graphicData uri="http://schemas.openxmlformats.org/drawingml/2006/picture">
+                <pic:pic xmlns:pic="http://schemas.openxmlformats.org/drawingml/2006/picture">
+                  <pic:nvPicPr>
+                    <pic:cNvPr id="0" name="5.1b.PNG"/>
+                    <pic:cNvPicPr/>
+                  </pic:nvPicPr>
+                  <pic:blipFill>
+                    <a:blip r:embed="rId24"/>
+                    <a:stretch>
+                      <a:fillRect/>
+                    </a:stretch>
+                  </pic:blipFill>
+                  <pic:spPr>
+                    <a:xfrm>
+                      <a:off x="0" y="0"/>
+                      <a:ext cx="5943600" cy="3964305"/>
+                    </a:xfrm>
+                    <a:prstGeom prst="rect">
+                      <a:avLst/>
+                    </a:prstGeom>
+                    <a:ln w="38100" cap="sq">
+                      <a:solidFill>
+                        <a:srgbClr val="000000"/>
+                      </a:solidFill>
+                      <a:prstDash val="solid"/>
+                      <a:miter lim="800000"/>
+                    </a:ln>
+                    <a:effectLst>
+                      <a:outerShdw blurRad="50800" dist="38100" dir="2700000" algn="tl" rotWithShape="0">
+                        <a:srgbClr val="000000">
+                          <a:alpha val="43000"/>
+                        </a:srgbClr>
+                      </a:outerShdw>
+                    </a:effectLst>
+                  </pic:spPr>
+                </pic:pic>
+              </a:graphicData>
+            </a:graphic>
+          </wp:inline>
+        </w:drawing>
+      </w:r>
+    </w:p>
+    <w:p>
+      <w:r>
+        <w:rPr>
+          <w:noProof/>
+        </w:rPr>
+        <w:lastRenderedPageBreak/>
+        <w:drawing>
+          <wp:inline distT="0" distB="0" distL="0" distR="0">
+            <wp:extent cx="5943600" cy="5361305"/>
+            <wp:effectExtent l="38100" t="57150" r="114300" b="86995"/>
+            <wp:docPr id="3" name="Picture 2" descr="5.2.PNG"/>
+            <wp:cNvGraphicFramePr>
+              <a:graphicFrameLocks xmlns:a="http://schemas.openxmlformats.org/drawingml/2006/main" noChangeAspect="1"/>
+            </wp:cNvGraphicFramePr>
+            <a:graphic xmlns:a="http://schemas.openxmlformats.org/drawingml/2006/main">
+              <a:graphicData uri="http://schemas.openxmlformats.org/drawingml/2006/picture">
+                <pic:pic xmlns:pic="http://schemas.openxmlformats.org/drawingml/2006/picture">
+                  <pic:nvPicPr>
+                    <pic:cNvPr id="0" name="5.2.PNG"/>
+                    <pic:cNvPicPr/>
+                  </pic:nvPicPr>
+                  <pic:blipFill>
+                    <a:blip r:embed="rId25"/>
+                    <a:stretch>
+                      <a:fillRect/>
+                    </a:stretch>
+                  </pic:blipFill>
+                  <pic:spPr>
+                    <a:xfrm>
+                      <a:off x="0" y="0"/>
+                      <a:ext cx="5943600" cy="5361305"/>
+                    </a:xfrm>
+                    <a:prstGeom prst="rect">
+                      <a:avLst/>
+                    </a:prstGeom>
+                    <a:ln w="38100" cap="sq">
+                      <a:solidFill>
+                        <a:srgbClr val="000000"/>
+                      </a:solidFill>
+                      <a:prstDash val="solid"/>
+                      <a:miter lim="800000"/>
+                    </a:ln>
+                    <a:effectLst>
+                      <a:outerShdw blurRad="50800" dist="38100" dir="2700000" algn="tl" rotWithShape="0">
+                        <a:srgbClr val="000000">
+                          <a:alpha val="43000"/>
+                        </a:srgbClr>
+                      </a:outerShdw>
+                    </a:effectLst>
+                  </pic:spPr>
+                </pic:pic>
+              </a:graphicData>
+            </a:graphic>
+          </wp:inline>
+        </w:drawing>
+      </w:r>
+    </w:p>
+    <w:p>
+      <w:r>
+        <w:rPr>
+          <w:noProof/>
+        </w:rPr>
+        <w:lastRenderedPageBreak/>
+        <w:drawing>
+          <wp:inline distT="0" distB="0" distL="0" distR="0">
+            <wp:extent cx="5943600" cy="4051300"/>
+            <wp:effectExtent l="38100" t="57150" r="114300" b="101600"/>
+            <wp:docPr id="4" name="Picture 3" descr="5.3.PNG"/>
+            <wp:cNvGraphicFramePr>
+              <a:graphicFrameLocks xmlns:a="http://schemas.openxmlformats.org/drawingml/2006/main" noChangeAspect="1"/>
+            </wp:cNvGraphicFramePr>
+            <a:graphic xmlns:a="http://schemas.openxmlformats.org/drawingml/2006/main">
+              <a:graphicData uri="http://schemas.openxmlformats.org/drawingml/2006/picture">
+                <pic:pic xmlns:pic="http://schemas.openxmlformats.org/drawingml/2006/picture">
+                  <pic:nvPicPr>
+                    <pic:cNvPr id="0" name="5.3.PNG"/>
+                    <pic:cNvPicPr/>
+                  </pic:nvPicPr>
+                  <pic:blipFill>
+                    <a:blip r:embed="rId26"/>
+                    <a:stretch>
+                      <a:fillRect/>
+                    </a:stretch>
+                  </pic:blipFill>
+                  <pic:spPr>
+                    <a:xfrm>
+                      <a:off x="0" y="0"/>
+                      <a:ext cx="5943600" cy="4051300"/>
+                    </a:xfrm>
+                    <a:prstGeom prst="rect">
+                      <a:avLst/>
+                    </a:prstGeom>
+                    <a:ln w="38100" cap="sq">
+                      <a:solidFill>
+                        <a:srgbClr val="000000"/>
+                      </a:solidFill>
+                      <a:prstDash val="solid"/>
+                      <a:miter lim="800000"/>
+                    </a:ln>
+                    <a:effectLst>
+                      <a:outerShdw blurRad="50800" dist="38100" dir="2700000" algn="tl" rotWithShape="0">
+                        <a:srgbClr val="000000">
+                          <a:alpha val="43000"/>
+                        </a:srgbClr>
+                      </a:outerShdw>
+                    </a:effectLst>
+                  </pic:spPr>
+                </pic:pic>
+              </a:graphicData>
+            </a:graphic>
+          </wp:inline>
+        </w:drawing>
+      </w:r>
+    </w:p>
+    <w:p>
+      <w:r>
+        <w:rPr>
+          <w:noProof/>
+        </w:rPr>
+        <w:lastRenderedPageBreak/>
+        <w:drawing>
+          <wp:inline distT="0" distB="0" distL="0" distR="0">
+            <wp:extent cx="5943600" cy="5364480"/>
+            <wp:effectExtent l="38100" t="57150" r="114300" b="102870"/>
+            <wp:docPr id="5" name="Picture 4" descr="5.4.PNG"/>
+            <wp:cNvGraphicFramePr>
+              <a:graphicFrameLocks xmlns:a="http://schemas.openxmlformats.org/drawingml/2006/main" noChangeAspect="1"/>
+            </wp:cNvGraphicFramePr>
+            <a:graphic xmlns:a="http://schemas.openxmlformats.org/drawingml/2006/main">
+              <a:graphicData uri="http://schemas.openxmlformats.org/drawingml/2006/picture">
+                <pic:pic xmlns:pic="http://schemas.openxmlformats.org/drawingml/2006/picture">
+                  <pic:nvPicPr>
+                    <pic:cNvPr id="0" name="5.4.PNG"/>
+                    <pic:cNvPicPr/>
+                  </pic:nvPicPr>
+                  <pic:blipFill>
+                    <a:blip r:embed="rId27"/>
+                    <a:stretch>
+                      <a:fillRect/>
+                    </a:stretch>
+                  </pic:blipFill>
+                  <pic:spPr>
+                    <a:xfrm>
+                      <a:off x="0" y="0"/>
+                      <a:ext cx="5943600" cy="5364480"/>
+                    </a:xfrm>
+                    <a:prstGeom prst="rect">
+                      <a:avLst/>
+                    </a:prstGeom>
+                    <a:ln w="38100" cap="sq">
+                      <a:solidFill>
+                        <a:srgbClr val="000000"/>
+                      </a:solidFill>
+                      <a:prstDash val="solid"/>
+                      <a:miter lim="800000"/>
+                    </a:ln>
+                    <a:effectLst>
+                      <a:outerShdw blurRad="50800" dist="38100" dir="2700000" algn="tl" rotWithShape="0">
+                        <a:srgbClr val="000000">
+                          <a:alpha val="43000"/>
+                        </a:srgbClr>
+                      </a:outerShdw>
+                    </a:effectLst>
+                  </pic:spPr>
+                </pic:pic>
+              </a:graphicData>
+            </a:graphic>
+          </wp:inline>
+        </w:drawing>
+      </w:r>
+    </w:p>
+    <w:p>
+      <w:r>
+        <w:rPr>
+          <w:noProof/>
+        </w:rPr>
+        <w:lastRenderedPageBreak/>
+        <w:drawing>
+          <wp:inline distT="0" distB="0" distL="0" distR="0">
+            <wp:extent cx="5943600" cy="3487420"/>
+            <wp:effectExtent l="38100" t="57150" r="114300" b="93980"/>
+            <wp:docPr id="6" name="Picture 5" descr="5.5a.PNG"/>
+            <wp:cNvGraphicFramePr>
+              <a:graphicFrameLocks xmlns:a="http://schemas.openxmlformats.org/drawingml/2006/main" noChangeAspect="1"/>
+            </wp:cNvGraphicFramePr>
+            <a:graphic xmlns:a="http://schemas.openxmlformats.org/drawingml/2006/main">
+              <a:graphicData uri="http://schemas.openxmlformats.org/drawingml/2006/picture">
+                <pic:pic xmlns:pic="http://schemas.openxmlformats.org/drawingml/2006/picture">
+                  <pic:nvPicPr>
+                    <pic:cNvPr id="0" name="5.5a.PNG"/>
+                    <pic:cNvPicPr/>
+                  </pic:nvPicPr>
+                  <pic:blipFill>
+                    <a:blip r:embed="rId28"/>
+                    <a:stretch>
+                      <a:fillRect/>
+                    </a:stretch>
+                  </pic:blipFill>
+                  <pic:spPr>
+                    <a:xfrm>
+                      <a:off x="0" y="0"/>
+                      <a:ext cx="5943600" cy="3487420"/>
+                    </a:xfrm>
+                    <a:prstGeom prst="rect">
+                      <a:avLst/>
+                    </a:prstGeom>
+                    <a:ln w="38100" cap="sq">
+                      <a:solidFill>
+                        <a:srgbClr val="000000"/>
+                      </a:solidFill>
+                      <a:prstDash val="solid"/>
+                      <a:miter lim="800000"/>
+                    </a:ln>
+                    <a:effectLst>
+                      <a:outerShdw blurRad="50800" dist="38100" dir="2700000" algn="tl" rotWithShape="0">
+                        <a:srgbClr val="000000">
+                          <a:alpha val="43000"/>
+                        </a:srgbClr>
+                      </a:outerShdw>
+                    </a:effectLst>
+                  </pic:spPr>
+                </pic:pic>
+              </a:graphicData>
+            </a:graphic>
+          </wp:inline>
+        </w:drawing>
+      </w:r>
+    </w:p>
+    <w:p>
+      <w:r>
+        <w:rPr>
+          <w:noProof/>
+        </w:rPr>
+        <w:drawing>
+          <wp:inline distT="0" distB="0" distL="0" distR="0">
+            <wp:extent cx="5943600" cy="1508760"/>
+            <wp:effectExtent l="38100" t="57150" r="114300" b="91440"/>
+            <wp:docPr id="7" name="Picture 6" descr="5.5b.PNG"/>
+            <wp:cNvGraphicFramePr>
+              <a:graphicFrameLocks xmlns:a="http://schemas.openxmlformats.org/drawingml/2006/main" noChangeAspect="1"/>
+            </wp:cNvGraphicFramePr>
+            <a:graphic xmlns:a="http://schemas.openxmlformats.org/drawingml/2006/main">
+              <a:graphicData uri="http://schemas.openxmlformats.org/drawingml/2006/picture">
+                <pic:pic xmlns:pic="http://schemas.openxmlformats.org/drawingml/2006/picture">
+                  <pic:nvPicPr>
+                    <pic:cNvPr id="0" name="5.5b.PNG"/>
+                    <pic:cNvPicPr/>
+                  </pic:nvPicPr>
+                  <pic:blipFill>
+                    <a:blip r:embed="rId29"/>
+                    <a:stretch>
+                      <a:fillRect/>
+                    </a:stretch>
+                  </pic:blipFill>
+                  <pic:spPr>
+                    <a:xfrm>
+                      <a:off x="0" y="0"/>
+                      <a:ext cx="5943600" cy="1508760"/>
+                    </a:xfrm>
+                    <a:prstGeom prst="rect">
+                      <a:avLst/>
+                    </a:prstGeom>
+                    <a:ln w="38100" cap="sq">
+                      <a:solidFill>
+                        <a:srgbClr val="000000"/>
+                      </a:solidFill>
+                      <a:prstDash val="solid"/>
+                      <a:miter lim="800000"/>
+                    </a:ln>
+                    <a:effectLst>
+                      <a:outerShdw blurRad="50800" dist="38100" dir="2700000" algn="tl" rotWithShape="0">
+                        <a:srgbClr val="000000">
+                          <a:alpha val="43000"/>
+                        </a:srgbClr>
+                      </a:outerShdw>
+                    </a:effectLst>
+                  </pic:spPr>
+                </pic:pic>
+              </a:graphicData>
+            </a:graphic>
+          </wp:inline>
+        </w:drawing>
+      </w:r>
+    </w:p>
+    <w:p>
+      <w:r>
+        <w:rPr>
+          <w:noProof/>
+        </w:rPr>
+        <w:lastRenderedPageBreak/>
+        <w:drawing>
+          <wp:inline distT="0" distB="0" distL="0" distR="0">
+            <wp:extent cx="5943600" cy="3572510"/>
+            <wp:effectExtent l="38100" t="57150" r="114300" b="104140"/>
+            <wp:docPr id="8" name="Picture 7" descr="5.6.PNG"/>
+            <wp:cNvGraphicFramePr>
+              <a:graphicFrameLocks xmlns:a="http://schemas.openxmlformats.org/drawingml/2006/main" noChangeAspect="1"/>
+            </wp:cNvGraphicFramePr>
+            <a:graphic xmlns:a="http://schemas.openxmlformats.org/drawingml/2006/main">
+              <a:graphicData uri="http://schemas.openxmlformats.org/drawingml/2006/picture">
+                <pic:pic xmlns:pic="http://schemas.openxmlformats.org/drawingml/2006/picture">
+                  <pic:nvPicPr>
+                    <pic:cNvPr id="0" name="5.6.PNG"/>
+                    <pic:cNvPicPr/>
+                  </pic:nvPicPr>
+                  <pic:blipFill>
+                    <a:blip r:embed="rId30"/>
+                    <a:stretch>
+                      <a:fillRect/>
+                    </a:stretch>
+                  </pic:blipFill>
+                  <pic:spPr>
+                    <a:xfrm>
+                      <a:off x="0" y="0"/>
+                      <a:ext cx="5943600" cy="3572510"/>
+                    </a:xfrm>
+                    <a:prstGeom prst="rect">
+                      <a:avLst/>
+                    </a:prstGeom>
+                    <a:ln w="38100" cap="sq">
+                      <a:solidFill>
+                        <a:srgbClr val="000000"/>
+                      </a:solidFill>
+                      <a:prstDash val="solid"/>
+                      <a:miter lim="800000"/>
+                    </a:ln>
+                    <a:effectLst>
+                      <a:outerShdw blurRad="50800" dist="38100" dir="2700000" algn="tl" rotWithShape="0">
+                        <a:srgbClr val="000000">
+                          <a:alpha val="43000"/>
+                        </a:srgbClr>
+                      </a:outerShdw>
+                    </a:effectLst>
+                  </pic:spPr>
+                </pic:pic>
+              </a:graphicData>
+            </a:graphic>
+          </wp:inline>
+        </w:drawing>
+      </w:r>
+    </w:p>
+    <w:p>
+      <w:r>
+        <w:rPr>
+          <w:noProof/>
+        </w:rPr>
+        <w:lastRenderedPageBreak/>
+        <w:drawing>
+          <wp:inline distT="0" distB="0" distL="0" distR="0">
+            <wp:extent cx="5943600" cy="4277360"/>
+            <wp:effectExtent l="38100" t="57150" r="114300" b="104140"/>
+            <wp:docPr id="9" name="Picture 8" descr="5.7.PNG"/>
+            <wp:cNvGraphicFramePr>
+              <a:graphicFrameLocks xmlns:a="http://schemas.openxmlformats.org/drawingml/2006/main" noChangeAspect="1"/>
+            </wp:cNvGraphicFramePr>
+            <a:graphic xmlns:a="http://schemas.openxmlformats.org/drawingml/2006/main">
+              <a:graphicData uri="http://schemas.openxmlformats.org/drawingml/2006/picture">
+                <pic:pic xmlns:pic="http://schemas.openxmlformats.org/drawingml/2006/picture">
+                  <pic:nvPicPr>
+                    <pic:cNvPr id="0" name="5.7.PNG"/>
+                    <pic:cNvPicPr/>
+                  </pic:nvPicPr>
+                  <pic:blipFill>
+                    <a:blip r:embed="rId31"/>
+                    <a:stretch>
+                      <a:fillRect/>
+                    </a:stretch>
+                  </pic:blipFill>
+                  <pic:spPr>
+                    <a:xfrm>
+                      <a:off x="0" y="0"/>
+                      <a:ext cx="5943600" cy="4277360"/>
                     </a:xfrm>
                     <a:prstGeom prst="rect">
                       <a:avLst/>
@@ -1234,6 +1754,7 @@
   <w:style w:type="paragraph" w:default="1" w:styleId="Normal">
     <w:name w:val="Normal"/>
     <w:qFormat/>
+    <w:rsid w:val="00E64E08"/>
   </w:style>
   <w:style w:type="paragraph" w:styleId="Heading1">
     <w:name w:val="heading 1"/>
